--- a/주간보고서/1주차 주간보고서_조서희.docx
+++ b/주간보고서/1주차 주간보고서_조서희.docx
@@ -67,7 +67,7 @@
       </w:r>
       <w:r>
         <w:rPr/>
-        <w:t xml:space="preserve">  jquery 다운로드</w:t>
+        <w:t xml:space="preserve">  jquery, plotly 다운로드</w:t>
       </w:r>
     </w:p>
     <w:p>
@@ -83,7 +83,7 @@
       </w:r>
       <w:r>
         <w:rPr/>
-        <w:t xml:space="preserve">  plotly 설치 </w:t>
+        <w:t xml:space="preserve">  JDK 1.8/Tomcat 9/ Eclipse 설치</w:t>
       </w:r>
     </w:p>
     <w:p>
@@ -99,7 +99,23 @@
       </w:r>
       <w:r>
         <w:rPr/>
-        <w:t xml:space="preserve">  anaconda python 3 설치</w:t>
+        <w:t xml:space="preserve">  cmd 창에서 javac 명령어로 환경변수 설정 및 설치 확인</w:t>
+      </w:r>
+    </w:p>
+    <w:p>
+      <w:pPr>
+        <w:ind w:left="1200" w:firstLine="0"/>
+        <w:rPr/>
+      </w:pPr>
+      <w:r>
+        <w:rPr>
+          <w:rFonts w:ascii="courier new"/>
+        </w:rPr>
+        <w:t>o</w:t>
+      </w:r>
+      <w:r>
+        <w:rPr/>
+        <w:t xml:space="preserve">  MariaDB/ mysql workbench 설치</w:t>
       </w:r>
     </w:p>
     <w:p>
@@ -115,7 +131,7 @@
       </w:r>
       <w:r>
         <w:rPr/>
-        <w:t xml:space="preserve">  pycharm 설치</w:t>
+        <w:t xml:space="preserve">  mysql workbench 설치를 위한 visual studio 2019 설치</w:t>
       </w:r>
     </w:p>
     <w:p>
@@ -131,7 +147,7 @@
       </w:r>
       <w:r>
         <w:rPr/>
-        <w:t xml:space="preserve">  JDK 1.8/Tomcat 9/IntelliJ 설치 </w:t>
+        <w:t xml:space="preserve">  MariaDB &amp; Eclipse &amp; Mybatis 연동</w:t>
       </w:r>
     </w:p>
     <w:p>
@@ -147,55 +163,64 @@
       </w:r>
       <w:r>
         <w:rPr/>
-        <w:t xml:space="preserve">  cmd 창에서 javac 명령어로 환경변수 설정 및 설치 확인</w:t>
-      </w:r>
-    </w:p>
-    <w:p>
-      <w:pPr>
-        <w:ind w:left="1800" w:firstLine="0"/>
-        <w:rPr/>
-      </w:pPr>
-      <w:r>
-        <w:rPr>
-          <w:rFonts w:ascii="Wingdings"/>
-        </w:rPr>
-        <w:t></w:t>
-      </w:r>
-      <w:r>
-        <w:rPr/>
-        <w:t xml:space="preserve">  spring boot 실행 완료</w:t>
-      </w:r>
-    </w:p>
-    <w:p>
-      <w:pPr>
-        <w:ind w:left="1200" w:firstLine="0"/>
-        <w:rPr/>
-      </w:pPr>
-      <w:r>
-        <w:rPr>
-          <w:rFonts w:ascii="courier new"/>
-        </w:rPr>
-        <w:t>o</w:t>
-      </w:r>
-      <w:r>
-        <w:rPr/>
-        <w:t xml:space="preserve">  MariaDB/ mysql workbench 설치 </w:t>
-      </w:r>
-    </w:p>
-    <w:p>
-      <w:pPr>
-        <w:ind w:left="1800" w:firstLine="0"/>
-        <w:rPr/>
-      </w:pPr>
-      <w:r>
-        <w:rPr>
-          <w:rFonts w:ascii="Wingdings"/>
-        </w:rPr>
-        <w:t></w:t>
-      </w:r>
-      <w:r>
-        <w:rPr/>
-        <w:t xml:space="preserve">  mysql workbench 설치를 위한 visual studio 2019 설치</w:t>
+        <w:t xml:space="preserve">  error: The prefix "context" for element "context:component-scan" is not </w:t>
+      </w:r>
+      <w:r>
+        <w:rPr/>
+        <w:t xml:space="preserve">bound. → been tag에 context namespace 추가</w:t>
+      </w:r>
+    </w:p>
+    <w:p>
+      <w:pPr>
+        <w:ind w:left="1200" w:firstLine="0"/>
+        <w:rPr/>
+      </w:pPr>
+      <w:r>
+        <w:rPr>
+          <w:sz w:val="20"/>
+        </w:rPr>
+        <w:drawing>
+          <wp:inline distT="0" distB="0" distL="0" distR="0">
+            <wp:extent cx="4968875" cy="2399030"/>
+            <wp:effectExtent l="0" t="0" r="0" b="0"/>
+            <wp:docPr id="12" name="그림 1"/>
+            <wp:cNvGraphicFramePr>
+              <a:graphicFrameLocks xmlns:a="http://schemas.openxmlformats.org/drawingml/2006/main" noChangeAspect="1"/>
+            </wp:cNvGraphicFramePr>
+            <a:graphic xmlns:a="http://schemas.openxmlformats.org/drawingml/2006/main">
+              <a:graphicData uri="http://schemas.openxmlformats.org/drawingml/2006/picture">
+                <pic:pic xmlns:pic="http://schemas.openxmlformats.org/drawingml/2006/picture">
+                  <pic:nvPicPr>
+                    <pic:cNvPr id="1" name="Picture 1" descr="C:/Users/cosmo/AppData/Roaming/PolarisOffice/ETemp/14952_23692696/fImage655471241.png"/>
+                    <pic:cNvPicPr>
+                      <a:picLocks noChangeAspect="1" noChangeArrowheads="1"/>
+                    </pic:cNvPicPr>
+                  </pic:nvPicPr>
+                  <pic:blipFill>
+                    <a:blip r:embed="rId5">
+                      <a:extLst>
+                        <a:ext uri="{28A0092B-C50C-407E-A947-70E740481C1C}">
+                          <a14:useLocalDpi xmlns:a14="http://schemas.microsoft.com/office/drawing/2010/main" val="0"/>
+                        </a:ext>
+                      </a:extLst>
+                    </a:blip>
+                    <a:stretch>
+                      <a:fillRect/>
+                    </a:stretch>
+                  </pic:blipFill>
+                  <pic:spPr>
+                    <a:xfrm>
+                      <a:off x="0" y="0"/>
+                      <a:ext cx="4969510" cy="2399665"/>
+                    </a:xfrm>
+                    <a:prstGeom prst="rect"/>
+                    <a:ln cap="flat"/>
+                  </pic:spPr>
+                </pic:pic>
+              </a:graphicData>
+            </a:graphic>
+          </wp:inline>
+        </w:drawing>
       </w:r>
     </w:p>
     <w:p>
@@ -250,7 +275,6 @@
   </w:docDefaults>
   <w:style w:default="1" w:styleId="PO1" w:type="paragraph">
     <w:name w:val="Normal"/>
-    <w:next w:val="PO1"/>
     <w:qFormat/>
     <w:uiPriority w:val="1"/>
     <w:pPr>

--- a/주간보고서/1주차 주간보고서_조서희.docx
+++ b/주간보고서/1주차 주간보고서_조서희.docx
@@ -4,6 +4,52 @@
   <w:body>
     <w:p>
       <w:pPr>
+        <w:jc w:val="center"/>
+        <w:spacing w:lineRule="auto" w:line="259" w:after="160"/>
+        <w:ind w:left="600" w:firstLine="0"/>
+        <w:rPr>
+          <w:b w:val="1"/>
+          <w:color w:val="auto"/>
+          <w:sz w:val="40"/>
+          <w:szCs w:val="40"/>
+          <w:rFonts w:ascii="맑은 고딕" w:eastAsia="맑은 고딕" w:hAnsi="맑은 고딕" w:cs="맑은 고딕"/>
+        </w:rPr>
+        <w:autoSpaceDE w:val="0"/>
+        <w:autoSpaceDN w:val="0"/>
+      </w:pPr>
+      <w:r>
+        <w:rPr>
+          <w:b w:val="1"/>
+          <w:color w:val="auto"/>
+          <w:sz w:val="40"/>
+          <w:szCs w:val="40"/>
+          <w:rFonts w:ascii="맑은 고딕" w:eastAsia="맑은 고딕" w:hAnsi="맑은 고딕" w:cs="맑은 고딕"/>
+        </w:rPr>
+        <w:t xml:space="preserve">1주차 주간보고서</w:t>
+      </w:r>
+    </w:p>
+    <w:p>
+      <w:pPr>
+        <w:jc w:val="right"/>
+        <w:spacing w:lineRule="auto" w:line="259" w:after="160"/>
+        <w:ind w:left="600" w:firstLine="0"/>
+        <w:rPr/>
+        <w:autoSpaceDE w:val="0"/>
+        <w:autoSpaceDN w:val="0"/>
+      </w:pPr>
+      <w:r>
+        <w:rPr>
+          <w:b w:val="1"/>
+          <w:color w:val="auto"/>
+          <w:sz w:val="20"/>
+          <w:szCs w:val="20"/>
+          <w:rFonts w:ascii="맑은 고딕" w:eastAsia="맑은 고딕" w:hAnsi="맑은 고딕" w:cs="맑은 고딕"/>
+        </w:rPr>
+        <w:t>2020.01.11~2020.01.16</w:t>
+      </w:r>
+    </w:p>
+    <w:p>
+      <w:pPr>
         <w:ind w:left="600" w:firstLine="0"/>
         <w:rPr/>
       </w:pPr>
@@ -181,9 +227,9 @@
         </w:rPr>
         <w:drawing>
           <wp:inline distT="0" distB="0" distL="0" distR="0">
-            <wp:extent cx="4968875" cy="2399030"/>
+            <wp:extent cx="4969510" cy="2399665"/>
             <wp:effectExtent l="0" t="0" r="0" b="0"/>
-            <wp:docPr id="12" name="그림 1"/>
+            <wp:docPr id="9" name="그림 1"/>
             <wp:cNvGraphicFramePr>
               <a:graphicFrameLocks xmlns:a="http://schemas.openxmlformats.org/drawingml/2006/main" noChangeAspect="1"/>
             </wp:cNvGraphicFramePr>
@@ -191,7 +237,7 @@
               <a:graphicData uri="http://schemas.openxmlformats.org/drawingml/2006/picture">
                 <pic:pic xmlns:pic="http://schemas.openxmlformats.org/drawingml/2006/picture">
                   <pic:nvPicPr>
-                    <pic:cNvPr id="1" name="Picture 1" descr="C:/Users/cosmo/AppData/Roaming/PolarisOffice/ETemp/14952_23692696/fImage655471241.png"/>
+                    <pic:cNvPr id="1" name="Picture 1" descr="C:/Users/cosmo/AppData/Roaming/PolarisOffice/ETemp/2728_20480536/fImage655471241.png"/>
                     <pic:cNvPicPr>
                       <a:picLocks noChangeAspect="1" noChangeArrowheads="1"/>
                     </pic:cNvPicPr>
@@ -211,7 +257,7 @@
                   <pic:spPr>
                     <a:xfrm>
                       <a:off x="0" y="0"/>
-                      <a:ext cx="4969510" cy="2399665"/>
+                      <a:ext cx="4970145" cy="2400300"/>
                     </a:xfrm>
                     <a:prstGeom prst="rect"/>
                     <a:ln cap="flat"/>
